--- a/game_reviews/translations/dragons-of-the-north (Version 1).docx
+++ b/game_reviews/translations/dragons-of-the-north (Version 1).docx
@@ -8,18 +8,6 @@
       </w:pPr>
       <w:r>
         <w:t>Play Dragons of the North Slot for Free - Review by Expert</w:t>
-      </w:r>
-    </w:p>
-    <w:p>
-      <w:r/>
-      <w:r>
-        <w:rPr>
-          <w:b/>
-        </w:rPr>
-        <w:t>Meta description</w:t>
-      </w:r>
-      <w:r>
-        <w:t>: Read our review of Dragons of the North slot game by PariPlay. Play for free and enjoy special features, graphics, and four jackpots.</w:t>
       </w:r>
     </w:p>
     <w:p>
@@ -379,9 +367,18 @@
       <w:r/>
       <w:r>
         <w:rPr>
+          <w:b/>
+        </w:rPr>
+        <w:t>Play Dragons of the North Slot for Free - Review by Expert</w:t>
+      </w:r>
+    </w:p>
+    <w:p>
+      <w:r/>
+      <w:r>
+        <w:rPr>
           <w:i/>
         </w:rPr>
-        <w:t>Create a cartoon-style feature image for Dragons of the North that showcases a happy Maya warrior with glasses. The Maya warrior should be riding a dragon and holding a dragon egg in one hand. The background should feature medieval castles, fire, and other dragons flying in the sky. The image should be vibrant and exciting to attract players to the game. The text "Dragons of the North" should be prominently displayed in a fun font that matches the theme of the game. The image should be suitable for use in online advertisements, social media posts, and other marketing materials.</w:t>
+        <w:t>Read our review of Dragons of the North slot game by PariPlay. Play for free and enjoy special features, graphics, and four jackpots.</w:t>
       </w:r>
     </w:p>
     <w:sectPr>
